--- a/Documentation.docx
+++ b/Documentation.docx
@@ -1,6 +1,6 @@
 
 <file path=word/document.xml><?xml version="1.0" encoding="utf-8"?>
-<w:document xmlns:wpc="http://schemas.microsoft.com/office/word/2010/wordprocessingCanvas" xmlns:cx="http://schemas.microsoft.com/office/drawing/2014/chartex" xmlns:cx1="http://schemas.microsoft.com/office/drawing/2015/9/8/chartex" xmlns:mc="http://schemas.openxmlformats.org/markup-compatibility/2006" xmlns:o="urn:schemas-microsoft-com:office:office" xmlns:r="http://schemas.openxmlformats.org/officeDocument/2006/relationships" xmlns:m="http://schemas.openxmlformats.org/officeDocument/2006/math" xmlns:v="urn:schemas-microsoft-com:vml" xmlns:wp14="http://schemas.microsoft.com/office/word/2010/wordprocessingDrawing" xmlns:wp="http://schemas.openxmlformats.org/drawingml/2006/wordprocessingDrawing" xmlns:w10="urn:schemas-microsoft-com:office:word" xmlns:w="http://schemas.openxmlformats.org/wordprocessingml/2006/main" xmlns:w14="http://schemas.microsoft.com/office/word/2010/wordml" xmlns:w15="http://schemas.microsoft.com/office/word/2012/wordml" xmlns:w16se="http://schemas.microsoft.com/office/word/2015/wordml/symex" xmlns:wpg="http://schemas.microsoft.com/office/word/2010/wordprocessingGroup" xmlns:wpi="http://schemas.microsoft.com/office/word/2010/wordprocessingInk" xmlns:wne="http://schemas.microsoft.com/office/word/2006/wordml" xmlns:wps="http://schemas.microsoft.com/office/word/2010/wordprocessingShape" mc:Ignorable="w14 w15 w16se wp14">
+<w:document xmlns:wpc="http://schemas.microsoft.com/office/word/2010/wordprocessingCanvas" xmlns:mc="http://schemas.openxmlformats.org/markup-compatibility/2006" xmlns:o="urn:schemas-microsoft-com:office:office" xmlns:r="http://schemas.openxmlformats.org/officeDocument/2006/relationships" xmlns:m="http://schemas.openxmlformats.org/officeDocument/2006/math" xmlns:v="urn:schemas-microsoft-com:vml" xmlns:wp14="http://schemas.microsoft.com/office/word/2010/wordprocessingDrawing" xmlns:wp="http://schemas.openxmlformats.org/drawingml/2006/wordprocessingDrawing" xmlns:w10="urn:schemas-microsoft-com:office:word" xmlns:w="http://schemas.openxmlformats.org/wordprocessingml/2006/main" xmlns:w14="http://schemas.microsoft.com/office/word/2010/wordml" xmlns:w15="http://schemas.microsoft.com/office/word/2012/wordml" xmlns:wpg="http://schemas.microsoft.com/office/word/2010/wordprocessingGroup" xmlns:wpi="http://schemas.microsoft.com/office/word/2010/wordprocessingInk" xmlns:wne="http://schemas.microsoft.com/office/word/2006/wordml" xmlns:wps="http://schemas.microsoft.com/office/word/2010/wordprocessingShape" mc:Ignorable="w14 w15 wp14">
   <w:body>
     <w:p>
       <w:pPr>
@@ -77,7 +77,6 @@
         </w:rPr>
         <w:t xml:space="preserve">                         </w:t>
       </w:r>
-      <w:proofErr w:type="gramStart"/>
       <w:r>
         <w:rPr>
           <w:b/>
@@ -85,17 +84,7 @@
           <w:szCs w:val="56"/>
           <w:u w:val="single"/>
         </w:rPr>
-        <w:t>21</w:t>
-      </w:r>
-      <w:proofErr w:type="gramEnd"/>
-      <w:r>
-        <w:rPr>
-          <w:b/>
-          <w:sz w:val="56"/>
-          <w:szCs w:val="56"/>
-          <w:u w:val="single"/>
-        </w:rPr>
-        <w:t xml:space="preserve"> ACES </w:t>
+        <w:t xml:space="preserve">21 ACES </w:t>
       </w:r>
     </w:p>
     <w:p>
@@ -133,23 +122,7 @@
           <w:sz w:val="21"/>
           <w:szCs w:val="21"/>
         </w:rPr>
-        <w:t xml:space="preserve">but not so lucky if </w:t>
-      </w:r>
-      <w:proofErr w:type="gramStart"/>
-      <w:r>
-        <w:rPr>
-          <w:sz w:val="21"/>
-          <w:szCs w:val="21"/>
-        </w:rPr>
-        <w:t>they’re</w:t>
-      </w:r>
-      <w:proofErr w:type="gramEnd"/>
-      <w:r>
-        <w:rPr>
-          <w:sz w:val="21"/>
-          <w:szCs w:val="21"/>
-        </w:rPr>
-        <w:t xml:space="preserve"> not using their cards sensibly. This version of Blackj</w:t>
+        <w:t>but not so lucky if they’re not using their cards sensibly. This version of Blackj</w:t>
       </w:r>
       <w:r>
         <w:rPr>
@@ -173,24 +146,7 @@
         <w:t xml:space="preserve">ayer plays against the computer. </w:t>
       </w:r>
       <w:r>
-        <w:t>It</w:t>
-      </w:r>
-      <w:r>
-        <w:t xml:space="preserve"> is</w:t>
-      </w:r>
-      <w:r>
-        <w:t xml:space="preserve"> a</w:t>
-      </w:r>
-      <w:r>
-        <w:t xml:space="preserve"> </w:t>
-      </w:r>
-      <w:proofErr w:type="gramStart"/>
-      <w:r>
-        <w:t>fairly simple</w:t>
-      </w:r>
-      <w:proofErr w:type="gramEnd"/>
-      <w:r>
-        <w:t xml:space="preserve"> card game. To play a good Blackjack, is about strategically</w:t>
+        <w:t>It is a fairly simple card game. To play a good Blackjack, is about strategically</w:t>
       </w:r>
       <w:r>
         <w:rPr>
@@ -210,15 +166,7 @@
         <w:t xml:space="preserve"> </w:t>
       </w:r>
       <w:r>
-        <w:t xml:space="preserve">You play against the dealer (computer) and in every </w:t>
-      </w:r>
-      <w:proofErr w:type="gramStart"/>
-      <w:r>
-        <w:t>round</w:t>
-      </w:r>
-      <w:proofErr w:type="gramEnd"/>
-      <w:r>
-        <w:t xml:space="preserve"> there is an equal chance of</w:t>
+        <w:t>You play against the dealer (computer) and in every round there is an equal chance of</w:t>
       </w:r>
       <w:r>
         <w:rPr>
@@ -238,15 +186,7 @@
         <w:t xml:space="preserve"> </w:t>
       </w:r>
       <w:r>
-        <w:t xml:space="preserve">carefully then statistically the dealer will have no chance </w:t>
-      </w:r>
-      <w:proofErr w:type="gramStart"/>
-      <w:r>
-        <w:t>against</w:t>
-      </w:r>
-      <w:proofErr w:type="gramEnd"/>
-      <w:r>
-        <w:t>. To play Blackjack, make</w:t>
+        <w:t>carefully then statistically the dealer will have no chance against. To play Blackjack, make</w:t>
       </w:r>
       <w:r>
         <w:rPr>
@@ -276,13 +216,8 @@
         <w:t xml:space="preserve"> </w:t>
       </w:r>
       <w:r>
-        <w:t xml:space="preserve">to but also not exceeding 21 and beat the dealer total. If you get card values that add up </w:t>
-      </w:r>
-      <w:proofErr w:type="gramStart"/>
-      <w:r>
-        <w:t>to</w:t>
-      </w:r>
-      <w:proofErr w:type="gramEnd"/>
+        <w:t>to but also not exceeding 21 and beat the dealer total. If you get card values that add up to</w:t>
+      </w:r>
       <w:r>
         <w:rPr>
           <w:sz w:val="21"/>
@@ -301,13 +236,7 @@
         <w:t xml:space="preserve"> </w:t>
       </w:r>
       <w:r>
-        <w:t>immediately regardless of the dealer’s hand.</w:t>
-      </w:r>
-      <w:r>
-        <w:t xml:space="preserve"> In other words, you lose immediately.</w:t>
-      </w:r>
-      <w:r>
-        <w:t xml:space="preserve"> Same rules apply to the dealer if his/her hand</w:t>
+        <w:t>immediately regardless of the dealer’s hand. In other words, you lose immediately. Same rules apply to the dealer if his/her hand</w:t>
       </w:r>
       <w:r>
         <w:rPr>
@@ -347,23 +276,7 @@
         <w:t xml:space="preserve"> </w:t>
       </w:r>
       <w:r>
-        <w:t xml:space="preserve">cards that start from </w:t>
-      </w:r>
-      <w:proofErr w:type="gramStart"/>
-      <w:r>
-        <w:t>2</w:t>
-      </w:r>
-      <w:proofErr w:type="gramEnd"/>
-      <w:r>
-        <w:t xml:space="preserve"> to 10), retain their face values. Aces however can </w:t>
-      </w:r>
-      <w:proofErr w:type="gramStart"/>
-      <w:r>
-        <w:t>either be</w:t>
-      </w:r>
-      <w:proofErr w:type="gramEnd"/>
-      <w:r>
-        <w:t xml:space="preserve"> 1 point or</w:t>
+        <w:t>cards that start from 2 to 10), retain their face values. Aces however can either be 1 point or</w:t>
       </w:r>
       <w:r>
         <w:rPr>
@@ -440,44 +353,7 @@
           <w:sz w:val="24"/>
           <w:szCs w:val="24"/>
         </w:rPr>
-        <w:t xml:space="preserve">Blackjack has other rules or rather ‘plays’ that can be </w:t>
-      </w:r>
-      <w:r>
-        <w:rPr>
-          <w:sz w:val="24"/>
-          <w:szCs w:val="24"/>
-        </w:rPr>
-        <w:t xml:space="preserve">arbitrary to ensure the players </w:t>
-      </w:r>
-      <w:r>
-        <w:rPr>
-          <w:sz w:val="24"/>
-          <w:szCs w:val="24"/>
-        </w:rPr>
-        <w:t xml:space="preserve">winnings. Blackjack </w:t>
-      </w:r>
-      <w:proofErr w:type="gramStart"/>
-      <w:r>
-        <w:rPr>
-          <w:sz w:val="24"/>
-          <w:szCs w:val="24"/>
-        </w:rPr>
-        <w:t>is also considered</w:t>
-      </w:r>
-      <w:proofErr w:type="gramEnd"/>
-      <w:r>
-        <w:rPr>
-          <w:sz w:val="24"/>
-          <w:szCs w:val="24"/>
-        </w:rPr>
-        <w:t xml:space="preserve"> to have medium leve</w:t>
-      </w:r>
-      <w:r>
-        <w:rPr>
-          <w:sz w:val="24"/>
-          <w:szCs w:val="24"/>
-        </w:rPr>
-        <w:t xml:space="preserve">l of complexity. </w:t>
+        <w:t xml:space="preserve">Blackjack has other rules or rather ‘plays’ that can be arbitrary to ensure the players winnings. Blackjack is also considered to have medium level of complexity. </w:t>
       </w:r>
       <w:proofErr w:type="spellStart"/>
       <w:r>
@@ -532,7 +408,82 @@
           <w:sz w:val="24"/>
           <w:szCs w:val="24"/>
         </w:rPr>
-        <w:t xml:space="preserve">Here the human player will be given a certain amount of money and in order for the player to </w:t>
+        <w:t>Here the human player will be given a certain amount of money and in order for the player to pay he/she has to bet with a certain amount of money. In this way player will earn double the amount if they win and if not, the player loses the money they bet with</w:t>
+      </w:r>
+      <w:r>
+        <w:rPr>
+          <w:sz w:val="24"/>
+          <w:szCs w:val="24"/>
+        </w:rPr>
+        <w:t>. We are a</w:t>
+      </w:r>
+      <w:r>
+        <w:rPr>
+          <w:sz w:val="24"/>
+          <w:szCs w:val="24"/>
+        </w:rPr>
+        <w:t>iming to include all of this</w:t>
+      </w:r>
+      <w:r>
+        <w:rPr>
+          <w:sz w:val="24"/>
+          <w:szCs w:val="24"/>
+        </w:rPr>
+        <w:t xml:space="preserve"> in order to increase complexity. These choices can be difficult to code and sometimes slow down the gameplay. However</w:t>
+      </w:r>
+      <w:r>
+        <w:rPr>
+          <w:sz w:val="24"/>
+          <w:szCs w:val="24"/>
+        </w:rPr>
+        <w:t>,</w:t>
+      </w:r>
+      <w:r>
+        <w:rPr>
+          <w:sz w:val="24"/>
+          <w:szCs w:val="24"/>
+        </w:rPr>
+        <w:t xml:space="preserve"> these extra choices are meant to keep players on the table. The ultimate problem will be coding </w:t>
+      </w:r>
+      <w:r>
+        <w:rPr>
+          <w:sz w:val="24"/>
+          <w:szCs w:val="24"/>
+        </w:rPr>
+        <w:t xml:space="preserve">the graphic user interface of the game. </w:t>
+      </w:r>
+    </w:p>
+    <w:p>
+      <w:pPr>
+        <w:jc w:val="both"/>
+        <w:rPr>
+          <w:sz w:val="24"/>
+          <w:szCs w:val="24"/>
+        </w:rPr>
+      </w:pPr>
+      <w:r>
+        <w:rPr>
+          <w:sz w:val="24"/>
+          <w:szCs w:val="24"/>
+        </w:rPr>
+        <w:lastRenderedPageBreak/>
+        <w:t>The game was coded in Java. Many steps were involved in the ensuring that the game works perfectly. The following milestones: “make deck”, “shuffle deck” and “Gameplay” are the key parts of the project. The first two milestones are data structures. The gameplay is the key part of the project with multiple states and it covers approximately 70% of the project, both time the invested and the code itself. The dealer will always be the computer and there are optimization processes (choice that the dealer makes) to secure the dealer’s profits. It is also important to keep track of states of the game like money and therefore there are more functions included to store and update such data during gameplay. Game designs were also essential for presentation and appearance of the game.</w:t>
+      </w:r>
+    </w:p>
+    <w:p>
+      <w:pPr>
+        <w:jc w:val="both"/>
+        <w:rPr>
+          <w:sz w:val="24"/>
+          <w:szCs w:val="24"/>
+        </w:rPr>
+      </w:pPr>
+      <w:r>
+        <w:rPr>
+          <w:sz w:val="24"/>
+          <w:szCs w:val="24"/>
+        </w:rPr>
+        <w:t>“Make Deck” and “Shuffle Deck” data structures took less than to implement a week to implement and are highly effective since the entropy calculations range between 2</w:t>
       </w:r>
       <w:proofErr w:type="gramStart"/>
       <w:r>
@@ -540,7 +491,7 @@
           <w:sz w:val="24"/>
           <w:szCs w:val="24"/>
         </w:rPr>
-        <w:t>pay</w:t>
+        <w:t>,8</w:t>
       </w:r>
       <w:proofErr w:type="gramEnd"/>
       <w:r>
@@ -548,109 +499,46 @@
           <w:sz w:val="24"/>
           <w:szCs w:val="24"/>
         </w:rPr>
-        <w:t xml:space="preserve"> he/she has to bet with a certain amount of money. In this way player will earn double the amount if they win and if not, the player loses the money they bet </w:t>
-      </w:r>
-      <w:proofErr w:type="gramStart"/>
-      <w:r>
-        <w:rPr>
-          <w:sz w:val="24"/>
-          <w:szCs w:val="24"/>
-        </w:rPr>
-        <w:t>with</w:t>
-      </w:r>
-      <w:proofErr w:type="gramEnd"/>
-      <w:r>
-        <w:rPr>
-          <w:sz w:val="24"/>
-          <w:szCs w:val="24"/>
-        </w:rPr>
-        <w:t>. We are a</w:t>
-      </w:r>
-      <w:r>
-        <w:rPr>
-          <w:sz w:val="24"/>
-          <w:szCs w:val="24"/>
-        </w:rPr>
-        <w:t>iming to include all of this</w:t>
-      </w:r>
-      <w:r>
-        <w:rPr>
-          <w:sz w:val="24"/>
-          <w:szCs w:val="24"/>
-        </w:rPr>
-        <w:t xml:space="preserve"> in order to increase com</w:t>
-      </w:r>
-      <w:r>
-        <w:rPr>
-          <w:sz w:val="24"/>
-          <w:szCs w:val="24"/>
-        </w:rPr>
-        <w:t xml:space="preserve">plexity. These </w:t>
-      </w:r>
-      <w:r>
-        <w:rPr>
-          <w:sz w:val="24"/>
-          <w:szCs w:val="24"/>
-        </w:rPr>
-        <w:t>choices can be difficult to code and sometimes slow d</w:t>
-      </w:r>
-      <w:r>
-        <w:rPr>
-          <w:sz w:val="24"/>
-          <w:szCs w:val="24"/>
-        </w:rPr>
-        <w:t>own the gameplay. However</w:t>
-      </w:r>
-      <w:r>
-        <w:rPr>
-          <w:sz w:val="24"/>
-          <w:szCs w:val="24"/>
-        </w:rPr>
-        <w:t>,</w:t>
-      </w:r>
-      <w:r>
-        <w:rPr>
-          <w:sz w:val="24"/>
-          <w:szCs w:val="24"/>
-        </w:rPr>
-        <w:t xml:space="preserve"> these </w:t>
-      </w:r>
-      <w:r>
-        <w:rPr>
-          <w:sz w:val="24"/>
-          <w:szCs w:val="24"/>
-        </w:rPr>
-        <w:t xml:space="preserve">extra choices </w:t>
-      </w:r>
-      <w:proofErr w:type="gramStart"/>
-      <w:r>
-        <w:rPr>
-          <w:sz w:val="24"/>
-          <w:szCs w:val="24"/>
-        </w:rPr>
-        <w:t>are meant</w:t>
-      </w:r>
-      <w:proofErr w:type="gramEnd"/>
-      <w:r>
-        <w:rPr>
-          <w:sz w:val="24"/>
-          <w:szCs w:val="24"/>
-        </w:rPr>
-        <w:t xml:space="preserve"> to keep players on the table. The </w:t>
-      </w:r>
-      <w:r>
-        <w:rPr>
-          <w:sz w:val="24"/>
-          <w:szCs w:val="24"/>
-        </w:rPr>
-        <w:t xml:space="preserve">ultimate problem will be coding </w:t>
-      </w:r>
-      <w:r>
-        <w:rPr>
-          <w:sz w:val="24"/>
-          <w:szCs w:val="24"/>
-        </w:rPr>
-        <w:t xml:space="preserve">the graphic user interface of the game. </w:t>
+        <w:t xml:space="preserve"> to 3,4. Note that in a game of blackjack, there is no difference between ‘Ace of hearts’ and ‘Ace of spades’ or rather there are only 12 different card values and so the maximum possible entropy is 3,6.</w:t>
+      </w:r>
+    </w:p>
+    <w:p>
+      <w:pPr>
+        <w:jc w:val="both"/>
+        <w:rPr>
+          <w:sz w:val="24"/>
+          <w:szCs w:val="24"/>
+        </w:rPr>
+      </w:pPr>
+      <w:r>
+        <w:rPr>
+          <w:sz w:val="24"/>
+          <w:szCs w:val="24"/>
+        </w:rPr>
+        <w:t>“Gameplay”- The actual gameplay took the majority of the time. Since there are many standard rules that are involved in Black Jack, many of them have their own time frames. The card class and the CPU logic took a week to implement. And since the rules of the game are part of this state and thus extending the time frame for gameplay for another 2 weeks.</w:t>
+      </w:r>
+    </w:p>
+    <w:p>
+      <w:pPr>
+        <w:jc w:val="both"/>
+        <w:rPr>
+          <w:sz w:val="24"/>
+          <w:szCs w:val="24"/>
+        </w:rPr>
+      </w:pPr>
+      <w:r>
+        <w:rPr>
+          <w:sz w:val="24"/>
+          <w:szCs w:val="24"/>
+        </w:rPr>
+        <w:t xml:space="preserve">“Graphics and Testing” – The functionality of the game and presentation were the last key parts of the game/project that were also time consuming. </w:t>
+      </w:r>
+      <w:r>
+        <w:rPr>
+          <w:sz w:val="24"/>
+          <w:szCs w:val="24"/>
+        </w:rPr>
+        <w:t xml:space="preserve">As each piece of code was tested, there is no actual time frame for testing. The graphics took a week to implement. </w:t>
       </w:r>
       <w:bookmarkStart w:id="0" w:name="_GoBack"/>
       <w:bookmarkEnd w:id="0"/>
@@ -702,7 +590,7 @@
 </file>
 
 <file path=word/numbering.xml><?xml version="1.0" encoding="utf-8"?>
-<w:numbering xmlns:wpc="http://schemas.microsoft.com/office/word/2010/wordprocessingCanvas" xmlns:cx="http://schemas.microsoft.com/office/drawing/2014/chartex" xmlns:cx1="http://schemas.microsoft.com/office/drawing/2015/9/8/chartex" xmlns:mc="http://schemas.openxmlformats.org/markup-compatibility/2006" xmlns:o="urn:schemas-microsoft-com:office:office" xmlns:r="http://schemas.openxmlformats.org/officeDocument/2006/relationships" xmlns:m="http://schemas.openxmlformats.org/officeDocument/2006/math" xmlns:v="urn:schemas-microsoft-com:vml" xmlns:wp14="http://schemas.microsoft.com/office/word/2010/wordprocessingDrawing" xmlns:wp="http://schemas.openxmlformats.org/drawingml/2006/wordprocessingDrawing" xmlns:w10="urn:schemas-microsoft-com:office:word" xmlns:w="http://schemas.openxmlformats.org/wordprocessingml/2006/main" xmlns:w14="http://schemas.microsoft.com/office/word/2010/wordml" xmlns:w15="http://schemas.microsoft.com/office/word/2012/wordml" xmlns:w16se="http://schemas.microsoft.com/office/word/2015/wordml/symex" xmlns:wpg="http://schemas.microsoft.com/office/word/2010/wordprocessingGroup" xmlns:wpi="http://schemas.microsoft.com/office/word/2010/wordprocessingInk" xmlns:wne="http://schemas.microsoft.com/office/word/2006/wordml" xmlns:wps="http://schemas.microsoft.com/office/word/2010/wordprocessingShape" mc:Ignorable="w14 w15 w16se wp14">
+<w:numbering xmlns:wpc="http://schemas.microsoft.com/office/word/2010/wordprocessingCanvas" xmlns:mc="http://schemas.openxmlformats.org/markup-compatibility/2006" xmlns:o="urn:schemas-microsoft-com:office:office" xmlns:r="http://schemas.openxmlformats.org/officeDocument/2006/relationships" xmlns:m="http://schemas.openxmlformats.org/officeDocument/2006/math" xmlns:v="urn:schemas-microsoft-com:vml" xmlns:wp14="http://schemas.microsoft.com/office/word/2010/wordprocessingDrawing" xmlns:wp="http://schemas.openxmlformats.org/drawingml/2006/wordprocessingDrawing" xmlns:w10="urn:schemas-microsoft-com:office:word" xmlns:w="http://schemas.openxmlformats.org/wordprocessingml/2006/main" xmlns:w14="http://schemas.microsoft.com/office/word/2010/wordml" xmlns:w15="http://schemas.microsoft.com/office/word/2012/wordml" xmlns:wpg="http://schemas.microsoft.com/office/word/2010/wordprocessingGroup" xmlns:wpi="http://schemas.microsoft.com/office/word/2010/wordprocessingInk" xmlns:wne="http://schemas.microsoft.com/office/word/2006/wordml" xmlns:wps="http://schemas.microsoft.com/office/word/2010/wordprocessingShape" mc:Ignorable="w14 w15 wp14">
   <w:abstractNum w:abstractNumId="0" w15:restartNumberingAfterBreak="0">
     <w:nsid w:val="26640971"/>
     <w:multiLevelType w:val="hybridMultilevel"/>
@@ -912,7 +800,7 @@
 </file>
 
 <file path=word/styles.xml><?xml version="1.0" encoding="utf-8"?>
-<w:styles xmlns:mc="http://schemas.openxmlformats.org/markup-compatibility/2006" xmlns:r="http://schemas.openxmlformats.org/officeDocument/2006/relationships" xmlns:w="http://schemas.openxmlformats.org/wordprocessingml/2006/main" xmlns:w14="http://schemas.microsoft.com/office/word/2010/wordml" xmlns:w15="http://schemas.microsoft.com/office/word/2012/wordml" xmlns:w16se="http://schemas.microsoft.com/office/word/2015/wordml/symex" mc:Ignorable="w14 w15 w16se">
+<w:styles xmlns:mc="http://schemas.openxmlformats.org/markup-compatibility/2006" xmlns:r="http://schemas.openxmlformats.org/officeDocument/2006/relationships" xmlns:w="http://schemas.openxmlformats.org/wordprocessingml/2006/main" xmlns:w14="http://schemas.microsoft.com/office/word/2010/wordml" xmlns:w15="http://schemas.microsoft.com/office/word/2012/wordml" mc:Ignorable="w14 w15">
   <w:docDefaults>
     <w:rPrDefault>
       <w:rPr>
